--- a/homework2/homework2.docx
+++ b/homework2/homework2.docx
@@ -88,8 +88,6 @@
       <w:r>
         <w:t>: N20DCCN040</w:t>
       </w:r>
-      <w:bookmarkStart w:id="0" w:name="_GoBack"/>
-      <w:bookmarkEnd w:id="0"/>
     </w:p>
     <w:p/>
     <w:p>
@@ -804,10 +802,10 @@
       </w:pPr>
       <w:r>
         <w:drawing>
-          <wp:inline distT="0" distB="0" distL="0" distR="0" wp14:anchorId="7CDE9986" wp14:editId="3FA5211E">
-            <wp:extent cx="5943600" cy="3157855"/>
-            <wp:effectExtent l="0" t="0" r="0" b="4445"/>
-            <wp:docPr id="2" name="Picture 2"/>
+          <wp:inline distT="0" distB="0" distL="0" distR="0" wp14:anchorId="0D75311A" wp14:editId="1FB6EFE7">
+            <wp:extent cx="5943600" cy="5842635"/>
+            <wp:effectExtent l="0" t="0" r="0" b="5715"/>
+            <wp:docPr id="3" name="Picture 3"/>
             <wp:cNvGraphicFramePr>
               <a:graphicFrameLocks xmlns:a="http://schemas.openxmlformats.org/drawingml/2006/main" noChangeAspect="1"/>
             </wp:cNvGraphicFramePr>
@@ -827,7 +825,7 @@
                   <pic:spPr>
                     <a:xfrm>
                       <a:off x="0" y="0"/>
-                      <a:ext cx="5943600" cy="3157855"/>
+                      <a:ext cx="5943600" cy="5842635"/>
                     </a:xfrm>
                     <a:prstGeom prst="rect">
                       <a:avLst/>
@@ -847,8 +845,8 @@
       <w:r>
         <w:lastRenderedPageBreak/>
         <w:drawing>
-          <wp:inline distT="0" distB="0" distL="0" distR="0" wp14:anchorId="3F020E81" wp14:editId="66372DE5">
-            <wp:extent cx="5943600" cy="3145155"/>
+          <wp:inline distT="0" distB="0" distL="0" distR="0" wp14:anchorId="376F8C90" wp14:editId="3BEC66AC">
+            <wp:extent cx="5943600" cy="3151505"/>
             <wp:effectExtent l="0" t="0" r="0" b="0"/>
             <wp:docPr id="1" name="Picture 1"/>
             <wp:cNvGraphicFramePr>
@@ -870,7 +868,7 @@
                   <pic:spPr>
                     <a:xfrm>
                       <a:off x="0" y="0"/>
-                      <a:ext cx="5943600" cy="3145155"/>
+                      <a:ext cx="5943600" cy="3151505"/>
                     </a:xfrm>
                     <a:prstGeom prst="rect">
                       <a:avLst/>
@@ -1609,10 +1607,10 @@
       </w:pPr>
       <w:r>
         <w:drawing>
-          <wp:inline distT="0" distB="0" distL="0" distR="0" wp14:anchorId="45650F98" wp14:editId="19C98046">
-            <wp:extent cx="5943600" cy="3151505"/>
+          <wp:inline distT="0" distB="0" distL="0" distR="0" wp14:anchorId="5178D781" wp14:editId="561FBADA">
+            <wp:extent cx="5067739" cy="3581710"/>
             <wp:effectExtent l="0" t="0" r="0" b="0"/>
-            <wp:docPr id="4" name="Picture 4"/>
+            <wp:docPr id="8" name="Picture 8"/>
             <wp:cNvGraphicFramePr>
               <a:graphicFrameLocks xmlns:a="http://schemas.openxmlformats.org/drawingml/2006/main" noChangeAspect="1"/>
             </wp:cNvGraphicFramePr>
@@ -1632,7 +1630,7 @@
                   <pic:spPr>
                     <a:xfrm>
                       <a:off x="0" y="0"/>
-                      <a:ext cx="5943600" cy="3151505"/>
+                      <a:ext cx="5067739" cy="3581710"/>
                     </a:xfrm>
                     <a:prstGeom prst="rect">
                       <a:avLst/>
@@ -1652,10 +1650,10 @@
       <w:r>
         <w:lastRenderedPageBreak/>
         <w:drawing>
-          <wp:inline distT="0" distB="0" distL="0" distR="0" wp14:anchorId="328E163C" wp14:editId="0854E90F">
-            <wp:extent cx="5943600" cy="3157855"/>
-            <wp:effectExtent l="0" t="0" r="0" b="4445"/>
-            <wp:docPr id="5" name="Picture 5"/>
+          <wp:inline distT="0" distB="0" distL="0" distR="0" wp14:anchorId="1FEDDEF5" wp14:editId="76E61493">
+            <wp:extent cx="2545301" cy="2804403"/>
+            <wp:effectExtent l="0" t="0" r="7620" b="0"/>
+            <wp:docPr id="9" name="Picture 9"/>
             <wp:cNvGraphicFramePr>
               <a:graphicFrameLocks xmlns:a="http://schemas.openxmlformats.org/drawingml/2006/main" noChangeAspect="1"/>
             </wp:cNvGraphicFramePr>
@@ -1675,7 +1673,7 @@
                   <pic:spPr>
                     <a:xfrm>
                       <a:off x="0" y="0"/>
-                      <a:ext cx="5943600" cy="3157855"/>
+                      <a:ext cx="2545301" cy="2804403"/>
                     </a:xfrm>
                     <a:prstGeom prst="rect">
                       <a:avLst/>
@@ -2609,10 +2607,10 @@
       </w:pPr>
       <w:r>
         <w:drawing>
-          <wp:inline distT="0" distB="0" distL="0" distR="0" wp14:anchorId="0FFFFC78" wp14:editId="478C3B85">
-            <wp:extent cx="5943600" cy="3151505"/>
-            <wp:effectExtent l="0" t="0" r="0" b="0"/>
-            <wp:docPr id="6" name="Picture 6"/>
+          <wp:inline distT="0" distB="0" distL="0" distR="0" wp14:anchorId="73EF7F3F" wp14:editId="6DC0A233">
+            <wp:extent cx="5037257" cy="3863675"/>
+            <wp:effectExtent l="0" t="0" r="0" b="3810"/>
+            <wp:docPr id="10" name="Picture 10"/>
             <wp:cNvGraphicFramePr>
               <a:graphicFrameLocks xmlns:a="http://schemas.openxmlformats.org/drawingml/2006/main" noChangeAspect="1"/>
             </wp:cNvGraphicFramePr>
@@ -2632,7 +2630,7 @@
                   <pic:spPr>
                     <a:xfrm>
                       <a:off x="0" y="0"/>
-                      <a:ext cx="5943600" cy="3151505"/>
+                      <a:ext cx="5037257" cy="3863675"/>
                     </a:xfrm>
                     <a:prstGeom prst="rect">
                       <a:avLst/>
@@ -2652,10 +2650,10 @@
       <w:r>
         <w:lastRenderedPageBreak/>
         <w:drawing>
-          <wp:inline distT="0" distB="0" distL="0" distR="0" wp14:anchorId="07211F92" wp14:editId="292FFC18">
-            <wp:extent cx="5943600" cy="3157855"/>
-            <wp:effectExtent l="0" t="0" r="0" b="4445"/>
-            <wp:docPr id="7" name="Picture 7"/>
+          <wp:inline distT="0" distB="0" distL="0" distR="0" wp14:anchorId="2534441F" wp14:editId="3037A54D">
+            <wp:extent cx="4892464" cy="5174428"/>
+            <wp:effectExtent l="0" t="0" r="3810" b="7620"/>
+            <wp:docPr id="11" name="Picture 11"/>
             <wp:cNvGraphicFramePr>
               <a:graphicFrameLocks xmlns:a="http://schemas.openxmlformats.org/drawingml/2006/main" noChangeAspect="1"/>
             </wp:cNvGraphicFramePr>
@@ -2675,7 +2673,7 @@
                   <pic:spPr>
                     <a:xfrm>
                       <a:off x="0" y="0"/>
-                      <a:ext cx="5943600" cy="3157855"/>
+                      <a:ext cx="4892464" cy="5174428"/>
                     </a:xfrm>
                     <a:prstGeom prst="rect">
                       <a:avLst/>
@@ -2687,6 +2685,8 @@
           </wp:inline>
         </w:drawing>
       </w:r>
+      <w:bookmarkStart w:id="0" w:name="_GoBack"/>
+      <w:bookmarkEnd w:id="0"/>
     </w:p>
     <w:sectPr>
       <w:pgSz w:w="12240" w:h="15840"/>
